--- a/Intro to Automation/Intro to PLC/Tests/I2P Test 02 - Numbers and Number Conversion.docx
+++ b/Intro to Automation/Intro to PLC/Tests/I2P Test 02 - Numbers and Number Conversion.docx
@@ -425,6 +425,14 @@
           <w:szCs w:val="20"/>
         </w:rPr>
         <w:tab/>
+      </w:r>
+      <w:r>
+        <w:rPr>
+          <w:rFonts w:ascii="Verdana" w:hAnsi="Verdana"/>
+          <w:sz w:val="20"/>
+          <w:szCs w:val="20"/>
+        </w:rPr>
+        <w:t>Grade ______</w:t>
       </w:r>
       <w:bookmarkStart w:id="0" w:name="_GoBack"/>
       <w:bookmarkEnd w:id="0"/>
@@ -462,6 +470,7 @@
           <w:numId w:val="1"/>
         </w:numPr>
         <w:spacing w:after="120"/>
+        <w:ind w:left="720"/>
         <w:rPr>
           <w:rFonts w:ascii="Verdana" w:hAnsi="Verdana"/>
           <w:sz w:val="20"/>
@@ -501,6 +510,7 @@
           <w:numId w:val="1"/>
         </w:numPr>
         <w:spacing w:after="120"/>
+        <w:ind w:left="720"/>
         <w:rPr>
           <w:rFonts w:ascii="Verdana" w:hAnsi="Verdana"/>
           <w:sz w:val="20"/>
@@ -551,7 +561,7 @@
     <w:p>
       <w:pPr>
         <w:spacing w:before="120" w:after="120"/>
-        <w:ind w:left="720"/>
+        <w:ind w:left="360"/>
         <w:rPr>
           <w:rFonts w:ascii="Verdana" w:hAnsi="Verdana"/>
           <w:sz w:val="20"/>
@@ -650,7 +660,7 @@
     <w:p>
       <w:pPr>
         <w:spacing w:after="120"/>
-        <w:ind w:left="720"/>
+        <w:ind w:left="360"/>
         <w:rPr>
           <w:rFonts w:ascii="Verdana" w:hAnsi="Verdana"/>
           <w:sz w:val="20"/>
@@ -665,16 +675,14 @@
         </w:rPr>
         <w:t xml:space="preserve">Choose the best answer to each of the following </w:t>
       </w:r>
-      <w:proofErr w:type="gramStart"/>
-      <w:r>
-        <w:rPr>
-          <w:rFonts w:ascii="Verdana" w:hAnsi="Verdana"/>
-          <w:sz w:val="20"/>
-          <w:szCs w:val="20"/>
-        </w:rPr>
-        <w:t>multiple choice</w:t>
-      </w:r>
-      <w:proofErr w:type="gramEnd"/>
+      <w:r>
+        <w:rPr>
+          <w:rFonts w:ascii="Verdana" w:hAnsi="Verdana"/>
+          <w:sz w:val="20"/>
+          <w:szCs w:val="20"/>
+        </w:rPr>
+        <w:t>multiple-choice</w:t>
+      </w:r>
       <w:r>
         <w:rPr>
           <w:rFonts w:ascii="Verdana" w:hAnsi="Verdana"/>
@@ -699,7 +707,9 @@
           <w:ilvl w:val="0"/>
           <w:numId w:val="2"/>
         </w:numPr>
-        <w:spacing w:after="120"/>
+        <w:spacing w:before="120" w:after="0"/>
+        <w:ind w:left="720"/>
+        <w:contextualSpacing w:val="0"/>
         <w:rPr>
           <w:rFonts w:ascii="Verdana" w:hAnsi="Verdana"/>
           <w:sz w:val="20"/>
@@ -723,6 +733,7 @@
           <w:numId w:val="2"/>
         </w:numPr>
         <w:spacing w:after="120"/>
+        <w:ind w:left="1260"/>
         <w:rPr>
           <w:rFonts w:ascii="Verdana" w:hAnsi="Verdana"/>
           <w:sz w:val="20"/>
@@ -746,6 +757,7 @@
           <w:numId w:val="2"/>
         </w:numPr>
         <w:spacing w:after="120"/>
+        <w:ind w:left="1260"/>
         <w:rPr>
           <w:rFonts w:ascii="Verdana" w:hAnsi="Verdana"/>
           <w:sz w:val="20"/>
@@ -769,6 +781,7 @@
           <w:numId w:val="2"/>
         </w:numPr>
         <w:spacing w:after="120"/>
+        <w:ind w:left="1260"/>
         <w:rPr>
           <w:rFonts w:ascii="Verdana" w:hAnsi="Verdana"/>
           <w:sz w:val="20"/>
@@ -792,6 +805,7 @@
           <w:numId w:val="2"/>
         </w:numPr>
         <w:spacing w:after="120"/>
+        <w:ind w:left="1260"/>
         <w:rPr>
           <w:rFonts w:ascii="Verdana" w:hAnsi="Verdana"/>
           <w:sz w:val="20"/>
@@ -814,7 +828,9 @@
           <w:ilvl w:val="0"/>
           <w:numId w:val="2"/>
         </w:numPr>
-        <w:spacing w:after="120"/>
+        <w:spacing w:before="240" w:after="0"/>
+        <w:ind w:left="720"/>
+        <w:contextualSpacing w:val="0"/>
         <w:rPr>
           <w:rFonts w:ascii="Verdana" w:hAnsi="Verdana"/>
           <w:sz w:val="20"/>
@@ -838,6 +854,7 @@
           <w:numId w:val="2"/>
         </w:numPr>
         <w:spacing w:after="120"/>
+        <w:ind w:left="1260"/>
         <w:rPr>
           <w:rFonts w:ascii="Verdana" w:hAnsi="Verdana"/>
           <w:sz w:val="20"/>
@@ -861,6 +878,7 @@
           <w:numId w:val="2"/>
         </w:numPr>
         <w:spacing w:after="120"/>
+        <w:ind w:left="1260"/>
         <w:rPr>
           <w:rFonts w:ascii="Verdana" w:hAnsi="Verdana"/>
           <w:sz w:val="20"/>
@@ -884,6 +902,7 @@
           <w:numId w:val="2"/>
         </w:numPr>
         <w:spacing w:after="120"/>
+        <w:ind w:left="1260"/>
         <w:rPr>
           <w:rFonts w:ascii="Verdana" w:hAnsi="Verdana"/>
           <w:sz w:val="20"/>
@@ -907,6 +926,7 @@
           <w:numId w:val="2"/>
         </w:numPr>
         <w:spacing w:after="120"/>
+        <w:ind w:left="1260"/>
         <w:rPr>
           <w:rFonts w:ascii="Verdana" w:hAnsi="Verdana"/>
           <w:sz w:val="20"/>
@@ -929,7 +949,9 @@
           <w:ilvl w:val="0"/>
           <w:numId w:val="2"/>
         </w:numPr>
-        <w:spacing w:after="120"/>
+        <w:spacing w:before="240" w:after="0"/>
+        <w:ind w:left="720"/>
+        <w:contextualSpacing w:val="0"/>
         <w:rPr>
           <w:rFonts w:ascii="Verdana" w:hAnsi="Verdana"/>
           <w:sz w:val="20"/>
@@ -953,6 +975,7 @@
           <w:numId w:val="2"/>
         </w:numPr>
         <w:spacing w:after="120"/>
+        <w:ind w:left="1260"/>
         <w:rPr>
           <w:rFonts w:ascii="Verdana" w:hAnsi="Verdana"/>
           <w:sz w:val="20"/>
@@ -976,6 +999,7 @@
           <w:numId w:val="2"/>
         </w:numPr>
         <w:spacing w:after="120"/>
+        <w:ind w:left="1260"/>
         <w:rPr>
           <w:rFonts w:ascii="Verdana" w:hAnsi="Verdana"/>
           <w:sz w:val="20"/>
@@ -998,7 +1022,9 @@
           <w:ilvl w:val="0"/>
           <w:numId w:val="2"/>
         </w:numPr>
-        <w:spacing w:after="120"/>
+        <w:spacing w:before="240" w:after="0"/>
+        <w:ind w:left="720"/>
+        <w:contextualSpacing w:val="0"/>
         <w:rPr>
           <w:rFonts w:ascii="Verdana" w:hAnsi="Verdana"/>
           <w:sz w:val="20"/>
@@ -1022,6 +1048,7 @@
           <w:numId w:val="2"/>
         </w:numPr>
         <w:spacing w:after="120"/>
+        <w:ind w:left="1260"/>
         <w:rPr>
           <w:rFonts w:ascii="Verdana" w:hAnsi="Verdana"/>
           <w:sz w:val="20"/>
@@ -1045,6 +1072,7 @@
           <w:numId w:val="2"/>
         </w:numPr>
         <w:spacing w:after="120"/>
+        <w:ind w:left="1260"/>
         <w:rPr>
           <w:rFonts w:ascii="Verdana" w:hAnsi="Verdana"/>
           <w:sz w:val="20"/>
@@ -1067,7 +1095,9 @@
           <w:ilvl w:val="0"/>
           <w:numId w:val="2"/>
         </w:numPr>
-        <w:spacing w:after="120"/>
+        <w:spacing w:before="240" w:after="0"/>
+        <w:ind w:left="720"/>
+        <w:contextualSpacing w:val="0"/>
         <w:rPr>
           <w:rFonts w:ascii="Verdana" w:hAnsi="Verdana"/>
           <w:sz w:val="20"/>
@@ -1091,6 +1121,7 @@
           <w:numId w:val="2"/>
         </w:numPr>
         <w:spacing w:after="120"/>
+        <w:ind w:left="1260"/>
         <w:rPr>
           <w:rFonts w:ascii="Verdana" w:hAnsi="Verdana"/>
           <w:sz w:val="20"/>
@@ -1114,6 +1145,7 @@
           <w:numId w:val="2"/>
         </w:numPr>
         <w:spacing w:after="120"/>
+        <w:ind w:left="1260"/>
         <w:rPr>
           <w:rFonts w:ascii="Verdana" w:hAnsi="Verdana"/>
           <w:sz w:val="20"/>
@@ -1137,6 +1169,7 @@
           <w:numId w:val="2"/>
         </w:numPr>
         <w:spacing w:after="120"/>
+        <w:ind w:left="1260"/>
         <w:rPr>
           <w:rFonts w:ascii="Verdana" w:hAnsi="Verdana"/>
           <w:sz w:val="20"/>
@@ -1160,6 +1193,7 @@
           <w:numId w:val="2"/>
         </w:numPr>
         <w:spacing w:after="120"/>
+        <w:ind w:left="1260"/>
         <w:rPr>
           <w:rFonts w:ascii="Verdana" w:hAnsi="Verdana"/>
           <w:sz w:val="20"/>
@@ -1182,7 +1216,9 @@
           <w:ilvl w:val="0"/>
           <w:numId w:val="2"/>
         </w:numPr>
-        <w:spacing w:after="120"/>
+        <w:spacing w:before="240" w:after="0"/>
+        <w:ind w:left="720"/>
+        <w:contextualSpacing w:val="0"/>
         <w:rPr>
           <w:rFonts w:ascii="Verdana" w:hAnsi="Verdana"/>
           <w:sz w:val="20"/>
@@ -1206,6 +1242,7 @@
           <w:numId w:val="2"/>
         </w:numPr>
         <w:spacing w:after="120"/>
+        <w:ind w:left="1260"/>
         <w:rPr>
           <w:rFonts w:ascii="Verdana" w:hAnsi="Verdana"/>
           <w:sz w:val="20"/>
@@ -1229,6 +1266,7 @@
           <w:numId w:val="2"/>
         </w:numPr>
         <w:spacing w:after="120"/>
+        <w:ind w:left="1260"/>
         <w:rPr>
           <w:rFonts w:ascii="Verdana" w:hAnsi="Verdana"/>
           <w:sz w:val="20"/>
@@ -1252,6 +1290,7 @@
           <w:numId w:val="2"/>
         </w:numPr>
         <w:spacing w:after="120"/>
+        <w:ind w:left="1260"/>
         <w:rPr>
           <w:rFonts w:ascii="Verdana" w:hAnsi="Verdana"/>
           <w:sz w:val="20"/>
@@ -1275,6 +1314,7 @@
           <w:numId w:val="2"/>
         </w:numPr>
         <w:spacing w:after="120"/>
+        <w:ind w:left="1260"/>
         <w:rPr>
           <w:rFonts w:ascii="Verdana" w:hAnsi="Verdana"/>
           <w:sz w:val="20"/>
@@ -1297,7 +1337,9 @@
           <w:ilvl w:val="0"/>
           <w:numId w:val="2"/>
         </w:numPr>
-        <w:spacing w:after="120"/>
+        <w:spacing w:before="240" w:after="0"/>
+        <w:ind w:left="720"/>
+        <w:contextualSpacing w:val="0"/>
         <w:rPr>
           <w:rFonts w:ascii="Verdana" w:hAnsi="Verdana"/>
           <w:sz w:val="20"/>
@@ -1321,6 +1363,7 @@
           <w:numId w:val="2"/>
         </w:numPr>
         <w:spacing w:after="120"/>
+        <w:ind w:left="1260"/>
         <w:rPr>
           <w:rFonts w:ascii="Verdana" w:hAnsi="Verdana"/>
           <w:sz w:val="20"/>
@@ -1344,6 +1387,7 @@
           <w:numId w:val="2"/>
         </w:numPr>
         <w:spacing w:after="120"/>
+        <w:ind w:left="1260"/>
         <w:rPr>
           <w:rFonts w:ascii="Verdana" w:hAnsi="Verdana"/>
           <w:sz w:val="20"/>
@@ -1367,6 +1411,7 @@
           <w:numId w:val="2"/>
         </w:numPr>
         <w:spacing w:after="120"/>
+        <w:ind w:left="1260"/>
         <w:rPr>
           <w:rFonts w:ascii="Verdana" w:hAnsi="Verdana"/>
           <w:sz w:val="20"/>
@@ -1390,6 +1435,7 @@
           <w:numId w:val="2"/>
         </w:numPr>
         <w:spacing w:after="120"/>
+        <w:ind w:left="1260"/>
         <w:rPr>
           <w:rFonts w:ascii="Verdana" w:hAnsi="Verdana"/>
           <w:sz w:val="20"/>
@@ -2038,16 +2084,6 @@
         </w:rPr>
         <w:t>__________</w:t>
       </w:r>
-    </w:p>
-    <w:p>
-      <w:pPr>
-        <w:spacing w:before="480"/>
-        <w:rPr>
-          <w:rFonts w:ascii="Verdana" w:hAnsi="Verdana"/>
-          <w:sz w:val="20"/>
-          <w:szCs w:val="20"/>
-        </w:rPr>
-      </w:pPr>
     </w:p>
     <w:sectPr>
       <w:headerReference w:type="first" r:id="rId13"/>
@@ -4147,7 +4183,7 @@
   <w:abstractNum w:abstractNumId="3" w15:restartNumberingAfterBreak="0">
     <w:nsid w:val="5ACF1358"/>
     <w:multiLevelType w:val="hybridMultilevel"/>
-    <w:tmpl w:val="11C8ACE4"/>
+    <w:tmpl w:val="1256DFE8"/>
     <w:lvl w:ilvl="0" w:tplc="0409000F">
       <w:start w:val="1"/>
       <w:numFmt w:val="decimal"/>
@@ -4157,9 +4193,9 @@
         <w:ind w:left="1440" w:hanging="360"/>
       </w:pPr>
     </w:lvl>
-    <w:lvl w:ilvl="1" w:tplc="04090019">
+    <w:lvl w:ilvl="1" w:tplc="04090015">
       <w:start w:val="1"/>
-      <w:numFmt w:val="lowerLetter"/>
+      <w:numFmt w:val="upperLetter"/>
       <w:lvlText w:val="%2."/>
       <w:lvlJc w:val="left"/>
       <w:pPr>

--- a/Intro to Automation/Intro to PLC/Tests/I2P Test 02 - Numbers and Number Conversion.docx
+++ b/Intro to Automation/Intro to PLC/Tests/I2P Test 02 - Numbers and Number Conversion.docx
@@ -434,8 +434,6 @@
         </w:rPr>
         <w:t>Grade ______</w:t>
       </w:r>
-      <w:bookmarkStart w:id="0" w:name="_GoBack"/>
-      <w:bookmarkEnd w:id="0"/>
       <w:r>
         <w:rPr>
           <w:rFonts w:ascii="Verdana" w:hAnsi="Verdana"/>
@@ -1134,7 +1132,25 @@
           <w:sz w:val="20"/>
           <w:szCs w:val="20"/>
         </w:rPr>
-        <w:t>8,255</w:t>
+        <w:t>8,</w:t>
+      </w:r>
+      <w:r>
+        <w:rPr>
+          <w:rFonts w:ascii="Verdana" w:hAnsi="Verdana"/>
+          <w:sz w:val="20"/>
+          <w:szCs w:val="20"/>
+        </w:rPr>
+        <w:t xml:space="preserve"> </w:t>
+      </w:r>
+      <w:bookmarkStart w:id="0" w:name="_GoBack"/>
+      <w:bookmarkEnd w:id="0"/>
+      <w:r>
+        <w:rPr>
+          <w:rFonts w:ascii="Verdana" w:hAnsi="Verdana"/>
+          <w:sz w:val="20"/>
+          <w:szCs w:val="20"/>
+        </w:rPr>
+        <w:t>255</w:t>
       </w:r>
     </w:p>
     <w:p>
@@ -1539,6 +1555,14 @@
           <w:sz w:val="24"/>
           <w:szCs w:val="24"/>
         </w:rPr>
+        <w:t xml:space="preserve"> </w:t>
+      </w:r>
+      <w:r>
+        <w:rPr>
+          <w:rFonts w:ascii="Verdana" w:hAnsi="Verdana" w:cs="Courier New"/>
+          <w:sz w:val="24"/>
+          <w:szCs w:val="24"/>
+        </w:rPr>
         <w:t>110</w:t>
       </w:r>
       <w:r>
@@ -1594,6 +1618,14 @@
           <w:sz w:val="24"/>
           <w:szCs w:val="24"/>
         </w:rPr>
+        <w:t xml:space="preserve"> </w:t>
+      </w:r>
+      <w:r>
+        <w:rPr>
+          <w:rFonts w:ascii="Verdana" w:hAnsi="Verdana" w:cs="Courier New"/>
+          <w:sz w:val="24"/>
+          <w:szCs w:val="24"/>
+        </w:rPr>
         <w:t>010</w:t>
       </w:r>
       <w:r>
@@ -1649,6 +1681,14 @@
           <w:sz w:val="24"/>
           <w:szCs w:val="24"/>
         </w:rPr>
+        <w:t xml:space="preserve"> </w:t>
+      </w:r>
+      <w:r>
+        <w:rPr>
+          <w:rFonts w:ascii="Verdana" w:hAnsi="Verdana" w:cs="Courier New"/>
+          <w:sz w:val="24"/>
+          <w:szCs w:val="24"/>
+        </w:rPr>
         <w:t>100</w:t>
       </w:r>
       <w:r>
@@ -1696,7 +1736,23 @@
           <w:sz w:val="24"/>
           <w:szCs w:val="24"/>
         </w:rPr>
-        <w:t>011010</w:t>
+        <w:t>0110</w:t>
+      </w:r>
+      <w:r>
+        <w:rPr>
+          <w:rFonts w:ascii="Verdana" w:hAnsi="Verdana" w:cs="Courier New"/>
+          <w:sz w:val="24"/>
+          <w:szCs w:val="24"/>
+        </w:rPr>
+        <w:t xml:space="preserve"> </w:t>
+      </w:r>
+      <w:r>
+        <w:rPr>
+          <w:rFonts w:ascii="Verdana" w:hAnsi="Verdana" w:cs="Courier New"/>
+          <w:sz w:val="24"/>
+          <w:szCs w:val="24"/>
+        </w:rPr>
+        <w:t>10</w:t>
       </w:r>
       <w:r>
         <w:rPr>
@@ -1751,7 +1807,23 @@
           <w:sz w:val="24"/>
           <w:szCs w:val="24"/>
         </w:rPr>
-        <w:t>11110</w:t>
+        <w:t>1111</w:t>
+      </w:r>
+      <w:r>
+        <w:rPr>
+          <w:rFonts w:ascii="Verdana" w:hAnsi="Verdana" w:cs="Courier New"/>
+          <w:sz w:val="24"/>
+          <w:szCs w:val="24"/>
+        </w:rPr>
+        <w:t xml:space="preserve"> </w:t>
+      </w:r>
+      <w:r>
+        <w:rPr>
+          <w:rFonts w:ascii="Verdana" w:hAnsi="Verdana" w:cs="Courier New"/>
+          <w:sz w:val="24"/>
+          <w:szCs w:val="24"/>
+        </w:rPr>
+        <w:t>0</w:t>
       </w:r>
       <w:r>
         <w:rPr>
@@ -2085,9 +2157,312 @@
         <w:t>__________</w:t>
       </w:r>
     </w:p>
+    <w:p>
+      <w:pPr>
+        <w:spacing w:before="480" w:after="120"/>
+        <w:ind w:left="720"/>
+        <w:rPr>
+          <w:rFonts w:ascii="Verdana" w:hAnsi="Verdana"/>
+          <w:sz w:val="20"/>
+          <w:szCs w:val="20"/>
+        </w:rPr>
+      </w:pPr>
+      <w:r>
+        <w:rPr>
+          <w:rFonts w:ascii="Verdana" w:hAnsi="Verdana"/>
+          <w:sz w:val="20"/>
+          <w:szCs w:val="20"/>
+        </w:rPr>
+        <w:t>Circle the following addresses in the appropriate table</w:t>
+      </w:r>
+      <w:r>
+        <w:rPr>
+          <w:rFonts w:ascii="Verdana" w:hAnsi="Verdana"/>
+          <w:sz w:val="20"/>
+          <w:szCs w:val="20"/>
+        </w:rPr>
+        <w:t>.</w:t>
+      </w:r>
+      <w:r>
+        <w:rPr>
+          <w:noProof/>
+        </w:rPr>
+        <w:t xml:space="preserve"> </w:t>
+      </w:r>
+    </w:p>
+    <w:p>
+      <w:pPr>
+        <w:pStyle w:val="ListParagraph"/>
+        <w:numPr>
+          <w:ilvl w:val="0"/>
+          <w:numId w:val="2"/>
+        </w:numPr>
+        <w:tabs>
+          <w:tab w:val="left" w:pos="1620"/>
+          <w:tab w:val="left" w:pos="1800"/>
+          <w:tab w:val="left" w:pos="2070"/>
+          <w:tab w:val="left" w:pos="2880"/>
+        </w:tabs>
+        <w:spacing w:before="240" w:after="60"/>
+        <w:contextualSpacing w:val="0"/>
+        <w:rPr>
+          <w:rFonts w:ascii="Verdana" w:hAnsi="Verdana"/>
+          <w:sz w:val="24"/>
+          <w:szCs w:val="24"/>
+        </w:rPr>
+      </w:pPr>
+      <w:r>
+        <w:rPr>
+          <w:noProof/>
+        </w:rPr>
+        <w:drawing>
+          <wp:anchor distT="0" distB="0" distL="114300" distR="114300" simplePos="0" relativeHeight="251659264" behindDoc="0" locked="0" layoutInCell="1" allowOverlap="1" wp14:anchorId="2B9FB7DC" wp14:editId="189D4AC9">
+            <wp:simplePos x="0" y="0"/>
+            <wp:positionH relativeFrom="margin">
+              <wp:posOffset>3542030</wp:posOffset>
+            </wp:positionH>
+            <wp:positionV relativeFrom="paragraph">
+              <wp:posOffset>37465</wp:posOffset>
+            </wp:positionV>
+            <wp:extent cx="2523744" cy="1746504"/>
+            <wp:effectExtent l="0" t="0" r="0" b="6350"/>
+            <wp:wrapSquare wrapText="bothSides"/>
+            <wp:docPr id="4" name="Picture 4"/>
+            <wp:cNvGraphicFramePr>
+              <a:graphicFrameLocks xmlns:a="http://schemas.openxmlformats.org/drawingml/2006/main" noChangeAspect="1"/>
+            </wp:cNvGraphicFramePr>
+            <a:graphic xmlns:a="http://schemas.openxmlformats.org/drawingml/2006/main">
+              <a:graphicData uri="http://schemas.openxmlformats.org/drawingml/2006/picture">
+                <pic:pic xmlns:pic="http://schemas.openxmlformats.org/drawingml/2006/picture">
+                  <pic:nvPicPr>
+                    <pic:cNvPr id="1" name=""/>
+                    <pic:cNvPicPr/>
+                  </pic:nvPicPr>
+                  <pic:blipFill>
+                    <a:blip r:embed="rId13" cstate="print">
+                      <a:extLst>
+                        <a:ext uri="{28A0092B-C50C-407E-A947-70E740481C1C}">
+                          <a14:useLocalDpi xmlns:a14="http://schemas.microsoft.com/office/drawing/2010/main" val="0"/>
+                        </a:ext>
+                      </a:extLst>
+                    </a:blip>
+                    <a:stretch>
+                      <a:fillRect/>
+                    </a:stretch>
+                  </pic:blipFill>
+                  <pic:spPr>
+                    <a:xfrm>
+                      <a:off x="0" y="0"/>
+                      <a:ext cx="2523744" cy="1746504"/>
+                    </a:xfrm>
+                    <a:prstGeom prst="rect">
+                      <a:avLst/>
+                    </a:prstGeom>
+                  </pic:spPr>
+                </pic:pic>
+              </a:graphicData>
+            </a:graphic>
+            <wp14:sizeRelH relativeFrom="page">
+              <wp14:pctWidth>0</wp14:pctWidth>
+            </wp14:sizeRelH>
+            <wp14:sizeRelV relativeFrom="page">
+              <wp14:pctHeight>0</wp14:pctHeight>
+            </wp14:sizeRelV>
+          </wp:anchor>
+        </w:drawing>
+      </w:r>
+      <w:r>
+        <w:rPr>
+          <w:rFonts w:ascii="Verdana" w:hAnsi="Verdana"/>
+          <w:sz w:val="24"/>
+          <w:szCs w:val="24"/>
+        </w:rPr>
+        <w:t>O:0.0/3</w:t>
+      </w:r>
+    </w:p>
+    <w:p>
+      <w:pPr>
+        <w:pStyle w:val="ListParagraph"/>
+        <w:numPr>
+          <w:ilvl w:val="0"/>
+          <w:numId w:val="2"/>
+        </w:numPr>
+        <w:tabs>
+          <w:tab w:val="left" w:pos="1620"/>
+          <w:tab w:val="left" w:pos="1800"/>
+          <w:tab w:val="left" w:pos="2070"/>
+          <w:tab w:val="left" w:pos="2880"/>
+        </w:tabs>
+        <w:spacing w:before="240" w:after="60"/>
+        <w:contextualSpacing w:val="0"/>
+        <w:rPr>
+          <w:rFonts w:ascii="Verdana" w:hAnsi="Verdana"/>
+          <w:sz w:val="24"/>
+          <w:szCs w:val="24"/>
+        </w:rPr>
+      </w:pPr>
+      <w:r>
+        <w:rPr>
+          <w:rFonts w:ascii="Verdana" w:hAnsi="Verdana"/>
+          <w:sz w:val="24"/>
+          <w:szCs w:val="24"/>
+        </w:rPr>
+        <w:t>I:0.1/5</w:t>
+      </w:r>
+    </w:p>
+    <w:p>
+      <w:pPr>
+        <w:pStyle w:val="ListParagraph"/>
+        <w:numPr>
+          <w:ilvl w:val="0"/>
+          <w:numId w:val="2"/>
+        </w:numPr>
+        <w:tabs>
+          <w:tab w:val="left" w:pos="1620"/>
+          <w:tab w:val="left" w:pos="1800"/>
+          <w:tab w:val="left" w:pos="2070"/>
+          <w:tab w:val="left" w:pos="2880"/>
+        </w:tabs>
+        <w:spacing w:before="240" w:after="60"/>
+        <w:contextualSpacing w:val="0"/>
+        <w:rPr>
+          <w:rFonts w:ascii="Verdana" w:hAnsi="Verdana"/>
+          <w:sz w:val="24"/>
+          <w:szCs w:val="24"/>
+        </w:rPr>
+      </w:pPr>
+      <w:r>
+        <w:rPr>
+          <w:noProof/>
+        </w:rPr>
+        <w:drawing>
+          <wp:anchor distT="0" distB="0" distL="114300" distR="114300" simplePos="0" relativeHeight="251658240" behindDoc="0" locked="0" layoutInCell="1" allowOverlap="1" wp14:anchorId="43E01747" wp14:editId="32B241CB">
+            <wp:simplePos x="0" y="0"/>
+            <wp:positionH relativeFrom="margin">
+              <wp:posOffset>3556000</wp:posOffset>
+            </wp:positionH>
+            <wp:positionV relativeFrom="paragraph">
+              <wp:posOffset>1229995</wp:posOffset>
+            </wp:positionV>
+            <wp:extent cx="2514600" cy="1527048"/>
+            <wp:effectExtent l="0" t="0" r="0" b="0"/>
+            <wp:wrapSquare wrapText="bothSides"/>
+            <wp:docPr id="3" name="Picture 3"/>
+            <wp:cNvGraphicFramePr>
+              <a:graphicFrameLocks xmlns:a="http://schemas.openxmlformats.org/drawingml/2006/main" noChangeAspect="1"/>
+            </wp:cNvGraphicFramePr>
+            <a:graphic xmlns:a="http://schemas.openxmlformats.org/drawingml/2006/main">
+              <a:graphicData uri="http://schemas.openxmlformats.org/drawingml/2006/picture">
+                <pic:pic xmlns:pic="http://schemas.openxmlformats.org/drawingml/2006/picture">
+                  <pic:nvPicPr>
+                    <pic:cNvPr id="1" name=""/>
+                    <pic:cNvPicPr/>
+                  </pic:nvPicPr>
+                  <pic:blipFill>
+                    <a:blip r:embed="rId14" cstate="print">
+                      <a:extLst>
+                        <a:ext uri="{28A0092B-C50C-407E-A947-70E740481C1C}">
+                          <a14:useLocalDpi xmlns:a14="http://schemas.microsoft.com/office/drawing/2010/main" val="0"/>
+                        </a:ext>
+                      </a:extLst>
+                    </a:blip>
+                    <a:stretch>
+                      <a:fillRect/>
+                    </a:stretch>
+                  </pic:blipFill>
+                  <pic:spPr>
+                    <a:xfrm>
+                      <a:off x="0" y="0"/>
+                      <a:ext cx="2514600" cy="1527048"/>
+                    </a:xfrm>
+                    <a:prstGeom prst="rect">
+                      <a:avLst/>
+                    </a:prstGeom>
+                  </pic:spPr>
+                </pic:pic>
+              </a:graphicData>
+            </a:graphic>
+            <wp14:sizeRelH relativeFrom="page">
+              <wp14:pctWidth>0</wp14:pctWidth>
+            </wp14:sizeRelH>
+            <wp14:sizeRelV relativeFrom="page">
+              <wp14:pctHeight>0</wp14:pctHeight>
+            </wp14:sizeRelV>
+          </wp:anchor>
+        </w:drawing>
+      </w:r>
+      <w:r>
+        <w:rPr>
+          <w:noProof/>
+        </w:rPr>
+        <w:drawing>
+          <wp:anchor distT="0" distB="0" distL="114300" distR="114300" simplePos="0" relativeHeight="251660288" behindDoc="0" locked="0" layoutInCell="1" allowOverlap="1" wp14:anchorId="6C273544" wp14:editId="789FFFBE">
+            <wp:simplePos x="0" y="0"/>
+            <wp:positionH relativeFrom="margin">
+              <wp:posOffset>714375</wp:posOffset>
+            </wp:positionH>
+            <wp:positionV relativeFrom="paragraph">
+              <wp:posOffset>564515</wp:posOffset>
+            </wp:positionV>
+            <wp:extent cx="2523744" cy="1773936"/>
+            <wp:effectExtent l="0" t="0" r="0" b="0"/>
+            <wp:wrapSquare wrapText="bothSides"/>
+            <wp:docPr id="5" name="Picture 5"/>
+            <wp:cNvGraphicFramePr>
+              <a:graphicFrameLocks xmlns:a="http://schemas.openxmlformats.org/drawingml/2006/main" noChangeAspect="1"/>
+            </wp:cNvGraphicFramePr>
+            <a:graphic xmlns:a="http://schemas.openxmlformats.org/drawingml/2006/main">
+              <a:graphicData uri="http://schemas.openxmlformats.org/drawingml/2006/picture">
+                <pic:pic xmlns:pic="http://schemas.openxmlformats.org/drawingml/2006/picture">
+                  <pic:nvPicPr>
+                    <pic:cNvPr id="1" name=""/>
+                    <pic:cNvPicPr/>
+                  </pic:nvPicPr>
+                  <pic:blipFill>
+                    <a:blip r:embed="rId15" cstate="print">
+                      <a:extLst>
+                        <a:ext uri="{28A0092B-C50C-407E-A947-70E740481C1C}">
+                          <a14:useLocalDpi xmlns:a14="http://schemas.microsoft.com/office/drawing/2010/main" val="0"/>
+                        </a:ext>
+                      </a:extLst>
+                    </a:blip>
+                    <a:stretch>
+                      <a:fillRect/>
+                    </a:stretch>
+                  </pic:blipFill>
+                  <pic:spPr>
+                    <a:xfrm>
+                      <a:off x="0" y="0"/>
+                      <a:ext cx="2523744" cy="1773936"/>
+                    </a:xfrm>
+                    <a:prstGeom prst="rect">
+                      <a:avLst/>
+                    </a:prstGeom>
+                  </pic:spPr>
+                </pic:pic>
+              </a:graphicData>
+            </a:graphic>
+            <wp14:sizeRelH relativeFrom="page">
+              <wp14:pctWidth>0</wp14:pctWidth>
+            </wp14:sizeRelH>
+            <wp14:sizeRelV relativeFrom="page">
+              <wp14:pctHeight>0</wp14:pctHeight>
+            </wp14:sizeRelV>
+          </wp:anchor>
+        </w:drawing>
+      </w:r>
+      <w:r>
+        <w:rPr>
+          <w:rFonts w:ascii="Verdana" w:hAnsi="Verdana"/>
+          <w:sz w:val="24"/>
+          <w:szCs w:val="24"/>
+        </w:rPr>
+        <w:t>B3:2/5</w:t>
+      </w:r>
+    </w:p>
     <w:sectPr>
-      <w:headerReference w:type="first" r:id="rId13"/>
-      <w:footerReference w:type="first" r:id="rId14"/>
+      <w:headerReference w:type="first" r:id="rId16"/>
+      <w:footerReference w:type="first" r:id="rId17"/>
       <w:pgSz w:w="12240" w:h="15840" w:code="1"/>
       <w:pgMar w:top="720" w:right="720" w:bottom="720" w:left="1440" w:header="360" w:footer="360" w:gutter="0"/>
       <w:cols w:space="720"/>
